--- a/Consultas en el lenguaje en MsQL.docx
+++ b/Consultas en el lenguaje en MsQL.docx
@@ -9,7 +9,93 @@
       <w:r>
         <w:t xml:space="preserve"> </w:t>
       </w:r>
-      <w:bookmarkStart w:id="0" w:name="_GoBack"/>
+    </w:p>
+    <w:p>
+      <w:pPr>
+        <w:rPr>
+          <w:rStyle w:val="cm-number"/>
+          <w:rFonts w:ascii="Courier New" w:hAnsi="Courier New" w:cs="Courier New"/>
+          <w:color w:val="116644"/>
+          <w:shd w:val="clear" w:color="auto" w:fill="E5E5E5"/>
+        </w:rPr>
+      </w:pPr>
+      <w:hyperlink r:id="rId5" w:tgtFrame="mysql_doc" w:history="1">
+        <w:r>
+          <w:rPr>
+            <w:rStyle w:val="Hipervnculo"/>
+            <w:rFonts w:ascii="Courier New" w:hAnsi="Courier New" w:cs="Courier New"/>
+            <w:color w:val="235A81"/>
+            <w:sz w:val="16"/>
+            <w:szCs w:val="16"/>
+            <w:u w:val="none"/>
+            <w:shd w:val="clear" w:color="auto" w:fill="E5E5E5"/>
+          </w:rPr>
+          <w:t>SELECT</w:t>
+        </w:r>
+      </w:hyperlink>
+      <w:r>
+        <w:rPr>
+          <w:rFonts w:ascii="Courier New" w:hAnsi="Courier New" w:cs="Courier New"/>
+          <w:color w:val="444444"/>
+          <w:sz w:val="16"/>
+          <w:szCs w:val="16"/>
+          <w:shd w:val="clear" w:color="auto" w:fill="E5E5E5"/>
+        </w:rPr>
+        <w:t> * </w:t>
+      </w:r>
+      <w:r>
+        <w:rPr>
+          <w:rStyle w:val="cm-keyword"/>
+          <w:rFonts w:ascii="Courier New" w:hAnsi="Courier New" w:cs="Courier New"/>
+          <w:color w:val="770088"/>
+          <w:sz w:val="16"/>
+          <w:szCs w:val="16"/>
+          <w:shd w:val="clear" w:color="auto" w:fill="E5E5E5"/>
+        </w:rPr>
+        <w:t>FROM</w:t>
+      </w:r>
+      <w:r>
+        <w:rPr>
+          <w:rFonts w:ascii="Courier New" w:hAnsi="Courier New" w:cs="Courier New"/>
+          <w:color w:val="444444"/>
+          <w:sz w:val="16"/>
+          <w:szCs w:val="16"/>
+          <w:shd w:val="clear" w:color="auto" w:fill="E5E5E5"/>
+        </w:rPr>
+        <w:t> canciones </w:t>
+      </w:r>
+      <w:r>
+        <w:rPr>
+          <w:rStyle w:val="cm-keyword"/>
+          <w:rFonts w:ascii="Courier New" w:hAnsi="Courier New" w:cs="Courier New"/>
+          <w:color w:val="770088"/>
+          <w:sz w:val="16"/>
+          <w:szCs w:val="16"/>
+          <w:shd w:val="clear" w:color="auto" w:fill="E5E5E5"/>
+        </w:rPr>
+        <w:t>WHERE</w:t>
+      </w:r>
+      <w:r>
+        <w:rPr>
+          <w:rFonts w:ascii="Courier New" w:hAnsi="Courier New" w:cs="Courier New"/>
+          <w:color w:val="444444"/>
+          <w:sz w:val="16"/>
+          <w:szCs w:val="16"/>
+          <w:shd w:val="clear" w:color="auto" w:fill="E5E5E5"/>
+        </w:rPr>
+        <w:t> genero_id = </w:t>
+      </w:r>
+      <w:r>
+        <w:rPr>
+          <w:rStyle w:val="cm-number"/>
+          <w:rFonts w:ascii="Courier New" w:hAnsi="Courier New" w:cs="Courier New"/>
+          <w:color w:val="116644"/>
+          <w:shd w:val="clear" w:color="auto" w:fill="E5E5E5"/>
+        </w:rPr>
+        <w:t>1</w:t>
+      </w:r>
+    </w:p>
+    <w:p>
       <w:r>
         <w:rPr>
           <w:noProof/>
@@ -33,7 +119,7 @@
                     </pic:cNvPicPr>
                   </pic:nvPicPr>
                   <pic:blipFill>
-                    <a:blip r:embed="rId5" cstate="print">
+                    <a:blip r:embed="rId6" cstate="print">
                       <a:extLst>
                         <a:ext uri="{28A0092B-C50C-407E-A947-70E740481C1C}">
                           <a14:useLocalDpi xmlns:a14="http://schemas.microsoft.com/office/drawing/2010/main" val="0"/>
@@ -64,7 +150,6 @@
           </wp:inline>
         </w:drawing>
       </w:r>
-      <w:bookmarkEnd w:id="0"/>
     </w:p>
     <w:p>
       <w:r>
@@ -72,17 +157,650 @@
       </w:r>
     </w:p>
     <w:p>
-      <w:r>
+      <w:pPr>
+        <w:rPr>
+          <w:rStyle w:val="cm-number"/>
+          <w:rFonts w:ascii="Courier New" w:hAnsi="Courier New" w:cs="Courier New"/>
+          <w:color w:val="116644"/>
+          <w:shd w:val="clear" w:color="auto" w:fill="E5E5E5"/>
+        </w:rPr>
+      </w:pPr>
+      <w:hyperlink r:id="rId7" w:tgtFrame="mysql_doc" w:history="1">
+        <w:r>
+          <w:rPr>
+            <w:rStyle w:val="Hipervnculo"/>
+            <w:rFonts w:ascii="Courier New" w:hAnsi="Courier New" w:cs="Courier New"/>
+            <w:color w:val="235A81"/>
+            <w:sz w:val="16"/>
+            <w:szCs w:val="16"/>
+            <w:u w:val="none"/>
+            <w:shd w:val="clear" w:color="auto" w:fill="E5E5E5"/>
+          </w:rPr>
+          <w:t>SELECT</w:t>
+        </w:r>
+      </w:hyperlink>
+      <w:r>
+        <w:rPr>
+          <w:rFonts w:ascii="Courier New" w:hAnsi="Courier New" w:cs="Courier New"/>
+          <w:color w:val="444444"/>
+          <w:sz w:val="16"/>
+          <w:szCs w:val="16"/>
+          <w:shd w:val="clear" w:color="auto" w:fill="E5E5E5"/>
+        </w:rPr>
+        <w:t> </w:t>
+      </w:r>
+      <w:hyperlink r:id="rId8" w:anchor="function_count" w:tgtFrame="mysql_doc" w:history="1">
+        <w:r>
+          <w:rPr>
+            <w:rStyle w:val="Hipervnculo"/>
+            <w:rFonts w:ascii="Courier New" w:hAnsi="Courier New" w:cs="Courier New"/>
+            <w:color w:val="235A81"/>
+            <w:sz w:val="16"/>
+            <w:szCs w:val="16"/>
+            <w:u w:val="none"/>
+            <w:shd w:val="clear" w:color="auto" w:fill="E5E5E5"/>
+          </w:rPr>
+          <w:t>count</w:t>
+        </w:r>
+      </w:hyperlink>
+      <w:r>
+        <w:rPr>
+          <w:rFonts w:ascii="Courier New" w:hAnsi="Courier New" w:cs="Courier New"/>
+          <w:color w:val="444444"/>
+          <w:sz w:val="16"/>
+          <w:szCs w:val="16"/>
+          <w:shd w:val="clear" w:color="auto" w:fill="E5E5E5"/>
+        </w:rPr>
+        <w:t>(*) </w:t>
+      </w:r>
+      <w:r>
+        <w:rPr>
+          <w:rStyle w:val="cm-keyword"/>
+          <w:rFonts w:ascii="Courier New" w:hAnsi="Courier New" w:cs="Courier New"/>
+          <w:color w:val="770088"/>
+          <w:sz w:val="16"/>
+          <w:szCs w:val="16"/>
+          <w:shd w:val="clear" w:color="auto" w:fill="E5E5E5"/>
+        </w:rPr>
+        <w:t>FROM</w:t>
+      </w:r>
+      <w:r>
+        <w:rPr>
+          <w:rFonts w:ascii="Courier New" w:hAnsi="Courier New" w:cs="Courier New"/>
+          <w:color w:val="444444"/>
+          <w:sz w:val="16"/>
+          <w:szCs w:val="16"/>
+          <w:shd w:val="clear" w:color="auto" w:fill="E5E5E5"/>
+        </w:rPr>
+        <w:t> playlist </w:t>
+      </w:r>
+      <w:r>
+        <w:rPr>
+          <w:rStyle w:val="cm-keyword"/>
+          <w:rFonts w:ascii="Courier New" w:hAnsi="Courier New" w:cs="Courier New"/>
+          <w:color w:val="770088"/>
+          <w:sz w:val="16"/>
+          <w:szCs w:val="16"/>
+          <w:shd w:val="clear" w:color="auto" w:fill="E5E5E5"/>
+        </w:rPr>
+        <w:t>WHERE</w:t>
+      </w:r>
+      <w:r>
+        <w:rPr>
+          <w:rFonts w:ascii="Courier New" w:hAnsi="Courier New" w:cs="Courier New"/>
+          <w:color w:val="444444"/>
+          <w:sz w:val="16"/>
+          <w:szCs w:val="16"/>
+          <w:shd w:val="clear" w:color="auto" w:fill="E5E5E5"/>
+        </w:rPr>
+        <w:t> usuario_id = </w:t>
+      </w:r>
+      <w:r>
+        <w:rPr>
+          <w:rStyle w:val="cm-number"/>
+          <w:rFonts w:ascii="Courier New" w:hAnsi="Courier New" w:cs="Courier New"/>
+          <w:color w:val="116644"/>
+          <w:shd w:val="clear" w:color="auto" w:fill="E5E5E5"/>
+        </w:rPr>
+        <w:t>1</w:t>
+      </w:r>
+    </w:p>
+    <w:p>
+      <w:r>
+        <w:rPr>
+          <w:noProof/>
+          <w:lang w:eastAsia="es-MX"/>
+        </w:rPr>
+        <w:drawing>
+          <wp:inline distT="0" distB="0" distL="0" distR="0">
+            <wp:extent cx="5612130" cy="3155315"/>
+            <wp:effectExtent l="0" t="0" r="7620" b="6985"/>
+            <wp:docPr id="2" name="Imagen 2"/>
+            <wp:cNvGraphicFramePr>
+              <a:graphicFrameLocks xmlns:a="http://schemas.openxmlformats.org/drawingml/2006/main" noChangeAspect="1"/>
+            </wp:cNvGraphicFramePr>
+            <a:graphic xmlns:a="http://schemas.openxmlformats.org/drawingml/2006/main">
+              <a:graphicData uri="http://schemas.openxmlformats.org/drawingml/2006/picture">
+                <pic:pic xmlns:pic="http://schemas.openxmlformats.org/drawingml/2006/picture">
+                  <pic:nvPicPr>
+                    <pic:cNvPr id="2" name="Captura de pantalla (1).png"/>
+                    <pic:cNvPicPr/>
+                  </pic:nvPicPr>
+                  <pic:blipFill>
+                    <a:blip r:embed="rId9" cstate="print">
+                      <a:extLst>
+                        <a:ext uri="{28A0092B-C50C-407E-A947-70E740481C1C}">
+                          <a14:useLocalDpi xmlns:a14="http://schemas.microsoft.com/office/drawing/2010/main" val="0"/>
+                        </a:ext>
+                      </a:extLst>
+                    </a:blip>
+                    <a:stretch>
+                      <a:fillRect/>
+                    </a:stretch>
+                  </pic:blipFill>
+                  <pic:spPr>
+                    <a:xfrm>
+                      <a:off x="0" y="0"/>
+                      <a:ext cx="5612130" cy="3155315"/>
+                    </a:xfrm>
+                    <a:prstGeom prst="rect">
+                      <a:avLst/>
+                    </a:prstGeom>
+                  </pic:spPr>
+                </pic:pic>
+              </a:graphicData>
+            </a:graphic>
+          </wp:inline>
+        </w:drawing>
+      </w:r>
+    </w:p>
+    <w:p/>
+    <w:p/>
+    <w:p>
+      <w:r>
+        <w:lastRenderedPageBreak/>
         <w:t>#3 Mostrar el total de playlists del usuario.</w:t>
       </w:r>
     </w:p>
     <w:p>
-      <w:r>
-        <w:t>#4 Mostrar el total de usuarios que ha comprado la membresía individual .</w:t>
-      </w:r>
+      <w:pPr>
+        <w:rPr>
+          <w:rStyle w:val="cm-number"/>
+          <w:rFonts w:ascii="Courier New" w:hAnsi="Courier New" w:cs="Courier New"/>
+          <w:color w:val="116644"/>
+          <w:shd w:val="clear" w:color="auto" w:fill="E5E5E5"/>
+        </w:rPr>
+      </w:pPr>
+      <w:hyperlink r:id="rId10" w:tgtFrame="mysql_doc" w:history="1">
+        <w:r>
+          <w:rPr>
+            <w:rStyle w:val="Hipervnculo"/>
+            <w:rFonts w:ascii="Courier New" w:hAnsi="Courier New" w:cs="Courier New"/>
+            <w:color w:val="235A81"/>
+            <w:sz w:val="16"/>
+            <w:szCs w:val="16"/>
+            <w:u w:val="none"/>
+            <w:shd w:val="clear" w:color="auto" w:fill="E5E5E5"/>
+          </w:rPr>
+          <w:t>SELECT</w:t>
+        </w:r>
+      </w:hyperlink>
+      <w:r>
+        <w:rPr>
+          <w:rFonts w:ascii="Courier New" w:hAnsi="Courier New" w:cs="Courier New"/>
+          <w:color w:val="444444"/>
+          <w:sz w:val="16"/>
+          <w:szCs w:val="16"/>
+          <w:shd w:val="clear" w:color="auto" w:fill="E5E5E5"/>
+        </w:rPr>
+        <w:t> </w:t>
+      </w:r>
+      <w:hyperlink r:id="rId11" w:anchor="function_count" w:tgtFrame="mysql_doc" w:history="1">
+        <w:r>
+          <w:rPr>
+            <w:rStyle w:val="Hipervnculo"/>
+            <w:rFonts w:ascii="Courier New" w:hAnsi="Courier New" w:cs="Courier New"/>
+            <w:color w:val="235A81"/>
+            <w:sz w:val="16"/>
+            <w:szCs w:val="16"/>
+            <w:u w:val="none"/>
+            <w:shd w:val="clear" w:color="auto" w:fill="E5E5E5"/>
+          </w:rPr>
+          <w:t>count</w:t>
+        </w:r>
+      </w:hyperlink>
+      <w:r>
+        <w:rPr>
+          <w:rFonts w:ascii="Courier New" w:hAnsi="Courier New" w:cs="Courier New"/>
+          <w:color w:val="444444"/>
+          <w:sz w:val="16"/>
+          <w:szCs w:val="16"/>
+          <w:shd w:val="clear" w:color="auto" w:fill="E5E5E5"/>
+        </w:rPr>
+        <w:t>(*) </w:t>
+      </w:r>
+      <w:r>
+        <w:rPr>
+          <w:rStyle w:val="cm-keyword"/>
+          <w:rFonts w:ascii="Courier New" w:hAnsi="Courier New" w:cs="Courier New"/>
+          <w:color w:val="770088"/>
+          <w:sz w:val="16"/>
+          <w:szCs w:val="16"/>
+          <w:shd w:val="clear" w:color="auto" w:fill="E5E5E5"/>
+        </w:rPr>
+        <w:t>FROM</w:t>
+      </w:r>
+      <w:r>
+        <w:rPr>
+          <w:rFonts w:ascii="Courier New" w:hAnsi="Courier New" w:cs="Courier New"/>
+          <w:color w:val="444444"/>
+          <w:sz w:val="16"/>
+          <w:szCs w:val="16"/>
+          <w:shd w:val="clear" w:color="auto" w:fill="E5E5E5"/>
+        </w:rPr>
+        <w:t> playlist </w:t>
+      </w:r>
+      <w:r>
+        <w:rPr>
+          <w:rStyle w:val="cm-keyword"/>
+          <w:rFonts w:ascii="Courier New" w:hAnsi="Courier New" w:cs="Courier New"/>
+          <w:color w:val="770088"/>
+          <w:sz w:val="16"/>
+          <w:szCs w:val="16"/>
+          <w:shd w:val="clear" w:color="auto" w:fill="E5E5E5"/>
+        </w:rPr>
+        <w:t>WHERE</w:t>
+      </w:r>
+      <w:r>
+        <w:rPr>
+          <w:rFonts w:ascii="Courier New" w:hAnsi="Courier New" w:cs="Courier New"/>
+          <w:color w:val="444444"/>
+          <w:sz w:val="16"/>
+          <w:szCs w:val="16"/>
+          <w:shd w:val="clear" w:color="auto" w:fill="E5E5E5"/>
+        </w:rPr>
+        <w:t> usuario_id = </w:t>
+      </w:r>
+      <w:r>
+        <w:rPr>
+          <w:rStyle w:val="cm-number"/>
+          <w:rFonts w:ascii="Courier New" w:hAnsi="Courier New" w:cs="Courier New"/>
+          <w:color w:val="116644"/>
+          <w:shd w:val="clear" w:color="auto" w:fill="E5E5E5"/>
+        </w:rPr>
+        <w:t>1</w:t>
+      </w:r>
+    </w:p>
+    <w:p>
+      <w:r>
+        <w:rPr>
+          <w:noProof/>
+          <w:lang w:eastAsia="es-MX"/>
+        </w:rPr>
+        <w:drawing>
+          <wp:inline distT="0" distB="0" distL="0" distR="0">
+            <wp:extent cx="5612130" cy="3155315"/>
+            <wp:effectExtent l="0" t="0" r="7620" b="6985"/>
+            <wp:docPr id="3" name="Imagen 3"/>
+            <wp:cNvGraphicFramePr>
+              <a:graphicFrameLocks xmlns:a="http://schemas.openxmlformats.org/drawingml/2006/main" noChangeAspect="1"/>
+            </wp:cNvGraphicFramePr>
+            <a:graphic xmlns:a="http://schemas.openxmlformats.org/drawingml/2006/main">
+              <a:graphicData uri="http://schemas.openxmlformats.org/drawingml/2006/picture">
+                <pic:pic xmlns:pic="http://schemas.openxmlformats.org/drawingml/2006/picture">
+                  <pic:nvPicPr>
+                    <pic:cNvPr id="3" name="Captura de pantalla (2).png"/>
+                    <pic:cNvPicPr/>
+                  </pic:nvPicPr>
+                  <pic:blipFill>
+                    <a:blip r:embed="rId12" cstate="print">
+                      <a:extLst>
+                        <a:ext uri="{28A0092B-C50C-407E-A947-70E740481C1C}">
+                          <a14:useLocalDpi xmlns:a14="http://schemas.microsoft.com/office/drawing/2010/main" val="0"/>
+                        </a:ext>
+                      </a:extLst>
+                    </a:blip>
+                    <a:stretch>
+                      <a:fillRect/>
+                    </a:stretch>
+                  </pic:blipFill>
+                  <pic:spPr>
+                    <a:xfrm>
+                      <a:off x="0" y="0"/>
+                      <a:ext cx="5612130" cy="3155315"/>
+                    </a:xfrm>
+                    <a:prstGeom prst="rect">
+                      <a:avLst/>
+                    </a:prstGeom>
+                  </pic:spPr>
+                </pic:pic>
+              </a:graphicData>
+            </a:graphic>
+          </wp:inline>
+        </w:drawing>
+      </w:r>
+      <w:r>
+        <w:t>#4 Mostrar el total de usuarios que ha c</w:t>
+      </w:r>
+      <w:r>
+        <w:t>omprado la membresía individual</w:t>
+      </w:r>
+      <w:r>
+        <w:t>.</w:t>
+      </w:r>
+    </w:p>
+    <w:p>
+      <w:pPr>
+        <w:rPr>
+          <w:rStyle w:val="cm-number"/>
+          <w:rFonts w:ascii="Courier New" w:hAnsi="Courier New" w:cs="Courier New"/>
+          <w:color w:val="116644"/>
+          <w:shd w:val="clear" w:color="auto" w:fill="E5E5E5"/>
+        </w:rPr>
+      </w:pPr>
+      <w:hyperlink r:id="rId13" w:tgtFrame="mysql_doc" w:history="1">
+        <w:r>
+          <w:rPr>
+            <w:rStyle w:val="Hipervnculo"/>
+            <w:rFonts w:ascii="Courier New" w:hAnsi="Courier New" w:cs="Courier New"/>
+            <w:color w:val="235A81"/>
+            <w:sz w:val="16"/>
+            <w:szCs w:val="16"/>
+            <w:u w:val="none"/>
+            <w:shd w:val="clear" w:color="auto" w:fill="E5E5E5"/>
+          </w:rPr>
+          <w:t>SELECT</w:t>
+        </w:r>
+      </w:hyperlink>
+      <w:r>
+        <w:rPr>
+          <w:rFonts w:ascii="Courier New" w:hAnsi="Courier New" w:cs="Courier New"/>
+          <w:color w:val="444444"/>
+          <w:sz w:val="16"/>
+          <w:szCs w:val="16"/>
+          <w:shd w:val="clear" w:color="auto" w:fill="E5E5E5"/>
+        </w:rPr>
+        <w:t> </w:t>
+      </w:r>
+      <w:hyperlink r:id="rId14" w:anchor="function_count" w:tgtFrame="mysql_doc" w:history="1">
+        <w:r>
+          <w:rPr>
+            <w:rStyle w:val="Hipervnculo"/>
+            <w:rFonts w:ascii="Courier New" w:hAnsi="Courier New" w:cs="Courier New"/>
+            <w:color w:val="235A81"/>
+            <w:sz w:val="16"/>
+            <w:szCs w:val="16"/>
+            <w:u w:val="none"/>
+            <w:shd w:val="clear" w:color="auto" w:fill="E5E5E5"/>
+          </w:rPr>
+          <w:t>count</w:t>
+        </w:r>
+      </w:hyperlink>
+      <w:r>
+        <w:rPr>
+          <w:rFonts w:ascii="Courier New" w:hAnsi="Courier New" w:cs="Courier New"/>
+          <w:color w:val="444444"/>
+          <w:sz w:val="16"/>
+          <w:szCs w:val="16"/>
+          <w:shd w:val="clear" w:color="auto" w:fill="E5E5E5"/>
+        </w:rPr>
+        <w:t>(*) </w:t>
+      </w:r>
+      <w:r>
+        <w:rPr>
+          <w:rStyle w:val="cm-keyword"/>
+          <w:rFonts w:ascii="Courier New" w:hAnsi="Courier New" w:cs="Courier New"/>
+          <w:color w:val="770088"/>
+          <w:sz w:val="16"/>
+          <w:szCs w:val="16"/>
+          <w:shd w:val="clear" w:color="auto" w:fill="E5E5E5"/>
+        </w:rPr>
+        <w:t>FROM</w:t>
+      </w:r>
+      <w:r>
+        <w:rPr>
+          <w:rFonts w:ascii="Courier New" w:hAnsi="Courier New" w:cs="Courier New"/>
+          <w:color w:val="444444"/>
+          <w:sz w:val="16"/>
+          <w:szCs w:val="16"/>
+          <w:shd w:val="clear" w:color="auto" w:fill="E5E5E5"/>
+        </w:rPr>
+        <w:t> usuarios </w:t>
+      </w:r>
+      <w:r>
+        <w:rPr>
+          <w:rStyle w:val="cm-keyword"/>
+          <w:rFonts w:ascii="Courier New" w:hAnsi="Courier New" w:cs="Courier New"/>
+          <w:color w:val="770088"/>
+          <w:sz w:val="16"/>
+          <w:szCs w:val="16"/>
+          <w:shd w:val="clear" w:color="auto" w:fill="E5E5E5"/>
+        </w:rPr>
+        <w:t>WHERE</w:t>
+      </w:r>
+      <w:r>
+        <w:rPr>
+          <w:rFonts w:ascii="Courier New" w:hAnsi="Courier New" w:cs="Courier New"/>
+          <w:color w:val="444444"/>
+          <w:sz w:val="16"/>
+          <w:szCs w:val="16"/>
+          <w:shd w:val="clear" w:color="auto" w:fill="E5E5E5"/>
+        </w:rPr>
+        <w:t> membresia_id = </w:t>
+      </w:r>
+      <w:r>
+        <w:rPr>
+          <w:rStyle w:val="cm-number"/>
+          <w:rFonts w:ascii="Courier New" w:hAnsi="Courier New" w:cs="Courier New"/>
+          <w:color w:val="116644"/>
+          <w:shd w:val="clear" w:color="auto" w:fill="E5E5E5"/>
+        </w:rPr>
+        <w:t>0</w:t>
+      </w:r>
+    </w:p>
+    <w:p>
+      <w:r>
+        <w:rPr>
+          <w:noProof/>
+          <w:lang w:eastAsia="es-MX"/>
+        </w:rPr>
+        <w:drawing>
+          <wp:inline distT="0" distB="0" distL="0" distR="0" wp14:anchorId="7E01D2E4" wp14:editId="2BA8A67F">
+            <wp:extent cx="5612130" cy="3155315"/>
+            <wp:effectExtent l="0" t="0" r="7620" b="6985"/>
+            <wp:docPr id="5" name="Imagen 5"/>
+            <wp:cNvGraphicFramePr>
+              <a:graphicFrameLocks xmlns:a="http://schemas.openxmlformats.org/drawingml/2006/main" noChangeAspect="1"/>
+            </wp:cNvGraphicFramePr>
+            <a:graphic xmlns:a="http://schemas.openxmlformats.org/drawingml/2006/main">
+              <a:graphicData uri="http://schemas.openxmlformats.org/drawingml/2006/picture">
+                <pic:pic xmlns:pic="http://schemas.openxmlformats.org/drawingml/2006/picture">
+                  <pic:nvPicPr>
+                    <pic:cNvPr id="1" name=""/>
+                    <pic:cNvPicPr/>
+                  </pic:nvPicPr>
+                  <pic:blipFill>
+                    <a:blip r:embed="rId15"/>
+                    <a:stretch>
+                      <a:fillRect/>
+                    </a:stretch>
+                  </pic:blipFill>
+                  <pic:spPr>
+                    <a:xfrm>
+                      <a:off x="0" y="0"/>
+                      <a:ext cx="5612130" cy="3155315"/>
+                    </a:xfrm>
+                    <a:prstGeom prst="rect">
+                      <a:avLst/>
+                    </a:prstGeom>
+                  </pic:spPr>
+                </pic:pic>
+              </a:graphicData>
+            </a:graphic>
+          </wp:inline>
+        </w:drawing>
+      </w:r>
+    </w:p>
+    <w:p>
       <w:r>
         <w:br/>
-        <w:t>#5 Mostrar el número de canciones que son favoritas del usuario 1 .</w:t>
+      </w:r>
+    </w:p>
+    <w:p/>
+    <w:p>
+      <w:r>
+        <w:lastRenderedPageBreak/>
+        <w:t xml:space="preserve">#5 Mostrar el número de canciones </w:t>
+      </w:r>
+      <w:r>
+        <w:t>que son favoritas del usuario 1</w:t>
+      </w:r>
+      <w:r>
+        <w:t>.</w:t>
+      </w:r>
+    </w:p>
+    <w:p>
+      <w:hyperlink r:id="rId16" w:tgtFrame="mysql_doc" w:history="1">
+        <w:r>
+          <w:rPr>
+            <w:rStyle w:val="Hipervnculo"/>
+            <w:rFonts w:ascii="Courier New" w:hAnsi="Courier New" w:cs="Courier New"/>
+            <w:color w:val="235A81"/>
+            <w:sz w:val="16"/>
+            <w:szCs w:val="16"/>
+            <w:u w:val="none"/>
+            <w:shd w:val="clear" w:color="auto" w:fill="E5E5E5"/>
+          </w:rPr>
+          <w:t>SELECT</w:t>
+        </w:r>
+      </w:hyperlink>
+      <w:r>
+        <w:rPr>
+          <w:rFonts w:ascii="Courier New" w:hAnsi="Courier New" w:cs="Courier New"/>
+          <w:color w:val="444444"/>
+          <w:sz w:val="16"/>
+          <w:szCs w:val="16"/>
+          <w:shd w:val="clear" w:color="auto" w:fill="E5E5E5"/>
+        </w:rPr>
+        <w:t> </w:t>
+      </w:r>
+      <w:hyperlink r:id="rId17" w:anchor="function_count" w:tgtFrame="mysql_doc" w:history="1">
+        <w:r>
+          <w:rPr>
+            <w:rStyle w:val="Hipervnculo"/>
+            <w:rFonts w:ascii="Courier New" w:hAnsi="Courier New" w:cs="Courier New"/>
+            <w:color w:val="235A81"/>
+            <w:sz w:val="16"/>
+            <w:szCs w:val="16"/>
+            <w:u w:val="none"/>
+            <w:shd w:val="clear" w:color="auto" w:fill="E5E5E5"/>
+          </w:rPr>
+          <w:t>count</w:t>
+        </w:r>
+      </w:hyperlink>
+      <w:r>
+        <w:rPr>
+          <w:rFonts w:ascii="Courier New" w:hAnsi="Courier New" w:cs="Courier New"/>
+          <w:color w:val="444444"/>
+          <w:sz w:val="16"/>
+          <w:szCs w:val="16"/>
+          <w:shd w:val="clear" w:color="auto" w:fill="E5E5E5"/>
+        </w:rPr>
+        <w:t>(*) </w:t>
+      </w:r>
+      <w:r>
+        <w:rPr>
+          <w:rStyle w:val="cm-keyword"/>
+          <w:rFonts w:ascii="Courier New" w:hAnsi="Courier New" w:cs="Courier New"/>
+          <w:color w:val="770088"/>
+          <w:sz w:val="16"/>
+          <w:szCs w:val="16"/>
+          <w:shd w:val="clear" w:color="auto" w:fill="E5E5E5"/>
+        </w:rPr>
+        <w:t>FROM</w:t>
+      </w:r>
+      <w:r>
+        <w:rPr>
+          <w:rFonts w:ascii="Courier New" w:hAnsi="Courier New" w:cs="Courier New"/>
+          <w:color w:val="444444"/>
+          <w:sz w:val="16"/>
+          <w:szCs w:val="16"/>
+          <w:shd w:val="clear" w:color="auto" w:fill="E5E5E5"/>
+        </w:rPr>
+        <w:t> favoritas </w:t>
+      </w:r>
+      <w:r>
+        <w:rPr>
+          <w:rStyle w:val="cm-keyword"/>
+          <w:rFonts w:ascii="Courier New" w:hAnsi="Courier New" w:cs="Courier New"/>
+          <w:color w:val="770088"/>
+          <w:sz w:val="16"/>
+          <w:szCs w:val="16"/>
+          <w:shd w:val="clear" w:color="auto" w:fill="E5E5E5"/>
+        </w:rPr>
+        <w:t>WHERE</w:t>
+      </w:r>
+      <w:r>
+        <w:rPr>
+          <w:rFonts w:ascii="Courier New" w:hAnsi="Courier New" w:cs="Courier New"/>
+          <w:color w:val="444444"/>
+          <w:sz w:val="16"/>
+          <w:szCs w:val="16"/>
+          <w:shd w:val="clear" w:color="auto" w:fill="E5E5E5"/>
+        </w:rPr>
+        <w:t> usuario_id = </w:t>
+      </w:r>
+      <w:r>
+        <w:rPr>
+          <w:rStyle w:val="cm-number"/>
+          <w:rFonts w:ascii="Courier New" w:hAnsi="Courier New" w:cs="Courier New"/>
+          <w:color w:val="116644"/>
+          <w:shd w:val="clear" w:color="auto" w:fill="E5E5E5"/>
+        </w:rPr>
+        <w:t>0</w:t>
+      </w:r>
+    </w:p>
+    <w:p>
+      <w:r>
+        <w:rPr>
+          <w:noProof/>
+          <w:lang w:eastAsia="es-MX"/>
+        </w:rPr>
+        <w:drawing>
+          <wp:inline distT="0" distB="0" distL="0" distR="0" wp14:anchorId="05E1F6BA" wp14:editId="30FA07F4">
+            <wp:extent cx="5612130" cy="3155315"/>
+            <wp:effectExtent l="0" t="0" r="7620" b="6985"/>
+            <wp:docPr id="6" name="Imagen 6"/>
+            <wp:cNvGraphicFramePr>
+              <a:graphicFrameLocks xmlns:a="http://schemas.openxmlformats.org/drawingml/2006/main" noChangeAspect="1"/>
+            </wp:cNvGraphicFramePr>
+            <a:graphic xmlns:a="http://schemas.openxmlformats.org/drawingml/2006/main">
+              <a:graphicData uri="http://schemas.openxmlformats.org/drawingml/2006/picture">
+                <pic:pic xmlns:pic="http://schemas.openxmlformats.org/drawingml/2006/picture">
+                  <pic:nvPicPr>
+                    <pic:cNvPr id="1" name=""/>
+                    <pic:cNvPicPr/>
+                  </pic:nvPicPr>
+                  <pic:blipFill>
+                    <a:blip r:embed="rId18"/>
+                    <a:stretch>
+                      <a:fillRect/>
+                    </a:stretch>
+                  </pic:blipFill>
+                  <pic:spPr>
+                    <a:xfrm>
+                      <a:off x="0" y="0"/>
+                      <a:ext cx="5612130" cy="3155315"/>
+                    </a:xfrm>
+                    <a:prstGeom prst="rect">
+                      <a:avLst/>
+                    </a:prstGeom>
+                  </pic:spPr>
+                </pic:pic>
+              </a:graphicData>
+            </a:graphic>
+          </wp:inline>
+        </w:drawing>
       </w:r>
     </w:p>
     <w:p>
@@ -91,19 +809,533 @@
       </w:r>
     </w:p>
     <w:p>
-      <w:r>
+      <w:pPr>
+        <w:rPr>
+          <w:rFonts w:ascii="Courier New" w:hAnsi="Courier New" w:cs="Courier New"/>
+          <w:color w:val="444444"/>
+          <w:sz w:val="16"/>
+          <w:szCs w:val="16"/>
+          <w:shd w:val="clear" w:color="auto" w:fill="E5E5E5"/>
+        </w:rPr>
+      </w:pPr>
+      <w:hyperlink r:id="rId19" w:tgtFrame="mysql_doc" w:history="1">
+        <w:r>
+          <w:rPr>
+            <w:rStyle w:val="Hipervnculo"/>
+            <w:rFonts w:ascii="Courier New" w:hAnsi="Courier New" w:cs="Courier New"/>
+            <w:color w:val="235A81"/>
+            <w:sz w:val="16"/>
+            <w:szCs w:val="16"/>
+            <w:u w:val="none"/>
+            <w:shd w:val="clear" w:color="auto" w:fill="E5E5E5"/>
+          </w:rPr>
+          <w:t>SELECT</w:t>
+        </w:r>
+      </w:hyperlink>
+      <w:r>
+        <w:rPr>
+          <w:rFonts w:ascii="Courier New" w:hAnsi="Courier New" w:cs="Courier New"/>
+          <w:color w:val="444444"/>
+          <w:sz w:val="16"/>
+          <w:szCs w:val="16"/>
+          <w:shd w:val="clear" w:color="auto" w:fill="E5E5E5"/>
+        </w:rPr>
+        <w:t> nombre </w:t>
+      </w:r>
+      <w:r>
+        <w:rPr>
+          <w:rStyle w:val="cm-keyword"/>
+          <w:rFonts w:ascii="Courier New" w:hAnsi="Courier New" w:cs="Courier New"/>
+          <w:color w:val="770088"/>
+          <w:sz w:val="16"/>
+          <w:szCs w:val="16"/>
+          <w:shd w:val="clear" w:color="auto" w:fill="E5E5E5"/>
+        </w:rPr>
+        <w:t>FROM</w:t>
+      </w:r>
+      <w:r>
+        <w:rPr>
+          <w:rFonts w:ascii="Courier New" w:hAnsi="Courier New" w:cs="Courier New"/>
+          <w:color w:val="444444"/>
+          <w:sz w:val="16"/>
+          <w:szCs w:val="16"/>
+          <w:shd w:val="clear" w:color="auto" w:fill="E5E5E5"/>
+        </w:rPr>
+        <w:t> albumes</w:t>
+      </w:r>
+    </w:p>
+    <w:p>
+      <w:r>
+        <w:rPr>
+          <w:noProof/>
+          <w:lang w:eastAsia="es-MX"/>
+        </w:rPr>
+        <w:drawing>
+          <wp:inline distT="0" distB="0" distL="0" distR="0" wp14:anchorId="50779F78" wp14:editId="14CC72A3">
+            <wp:extent cx="5612130" cy="3155315"/>
+            <wp:effectExtent l="0" t="0" r="7620" b="6985"/>
+            <wp:docPr id="7" name="Imagen 7"/>
+            <wp:cNvGraphicFramePr>
+              <a:graphicFrameLocks xmlns:a="http://schemas.openxmlformats.org/drawingml/2006/main" noChangeAspect="1"/>
+            </wp:cNvGraphicFramePr>
+            <a:graphic xmlns:a="http://schemas.openxmlformats.org/drawingml/2006/main">
+              <a:graphicData uri="http://schemas.openxmlformats.org/drawingml/2006/picture">
+                <pic:pic xmlns:pic="http://schemas.openxmlformats.org/drawingml/2006/picture">
+                  <pic:nvPicPr>
+                    <pic:cNvPr id="1" name=""/>
+                    <pic:cNvPicPr/>
+                  </pic:nvPicPr>
+                  <pic:blipFill>
+                    <a:blip r:embed="rId20"/>
+                    <a:stretch>
+                      <a:fillRect/>
+                    </a:stretch>
+                  </pic:blipFill>
+                  <pic:spPr>
+                    <a:xfrm>
+                      <a:off x="0" y="0"/>
+                      <a:ext cx="5612130" cy="3155315"/>
+                    </a:xfrm>
+                    <a:prstGeom prst="rect">
+                      <a:avLst/>
+                    </a:prstGeom>
+                  </pic:spPr>
+                </pic:pic>
+              </a:graphicData>
+            </a:graphic>
+          </wp:inline>
+        </w:drawing>
+      </w:r>
+    </w:p>
+    <w:p/>
+    <w:p/>
+    <w:p>
+      <w:r>
+        <w:lastRenderedPageBreak/>
         <w:t>#7 Mostrar listado de canciones con fecha de lanzamiento menor al 2020.</w:t>
       </w:r>
+    </w:p>
+    <w:p>
+      <w:hyperlink r:id="rId21" w:tgtFrame="mysql_doc" w:history="1">
+        <w:r>
+          <w:rPr>
+            <w:rStyle w:val="Hipervnculo"/>
+            <w:rFonts w:ascii="Courier New" w:hAnsi="Courier New" w:cs="Courier New"/>
+            <w:color w:val="235A81"/>
+            <w:sz w:val="16"/>
+            <w:szCs w:val="16"/>
+            <w:u w:val="none"/>
+            <w:shd w:val="clear" w:color="auto" w:fill="E5E5E5"/>
+          </w:rPr>
+          <w:t>SELECT</w:t>
+        </w:r>
+      </w:hyperlink>
+      <w:r>
+        <w:rPr>
+          <w:rFonts w:ascii="Courier New" w:hAnsi="Courier New" w:cs="Courier New"/>
+          <w:color w:val="444444"/>
+          <w:sz w:val="16"/>
+          <w:szCs w:val="16"/>
+          <w:shd w:val="clear" w:color="auto" w:fill="E5E5E5"/>
+        </w:rPr>
+        <w:t> * </w:t>
+      </w:r>
+      <w:r>
+        <w:rPr>
+          <w:rStyle w:val="cm-keyword"/>
+          <w:rFonts w:ascii="Courier New" w:hAnsi="Courier New" w:cs="Courier New"/>
+          <w:color w:val="770088"/>
+          <w:sz w:val="16"/>
+          <w:szCs w:val="16"/>
+          <w:shd w:val="clear" w:color="auto" w:fill="E5E5E5"/>
+        </w:rPr>
+        <w:t>FROM</w:t>
+      </w:r>
+      <w:r>
+        <w:rPr>
+          <w:rFonts w:ascii="Courier New" w:hAnsi="Courier New" w:cs="Courier New"/>
+          <w:color w:val="444444"/>
+          <w:sz w:val="16"/>
+          <w:szCs w:val="16"/>
+          <w:shd w:val="clear" w:color="auto" w:fill="E5E5E5"/>
+        </w:rPr>
+        <w:t> canciones </w:t>
+      </w:r>
+      <w:r>
+        <w:rPr>
+          <w:rStyle w:val="cm-keyword"/>
+          <w:rFonts w:ascii="Courier New" w:hAnsi="Courier New" w:cs="Courier New"/>
+          <w:color w:val="770088"/>
+          <w:sz w:val="16"/>
+          <w:szCs w:val="16"/>
+          <w:shd w:val="clear" w:color="auto" w:fill="E5E5E5"/>
+        </w:rPr>
+        <w:t>WHERE</w:t>
+      </w:r>
+      <w:r>
+        <w:rPr>
+          <w:rFonts w:ascii="Courier New" w:hAnsi="Courier New" w:cs="Courier New"/>
+          <w:color w:val="444444"/>
+          <w:sz w:val="16"/>
+          <w:szCs w:val="16"/>
+          <w:shd w:val="clear" w:color="auto" w:fill="E5E5E5"/>
+        </w:rPr>
+        <w:t> fecha &lt; </w:t>
+      </w:r>
+      <w:r>
+        <w:rPr>
+          <w:rStyle w:val="cm-string"/>
+          <w:rFonts w:ascii="Courier New" w:hAnsi="Courier New" w:cs="Courier New"/>
+          <w:color w:val="AA1111"/>
+          <w:shd w:val="clear" w:color="auto" w:fill="E5E5E5"/>
+        </w:rPr>
+        <w:t>"2020-01-01"</w:t>
+      </w:r>
+    </w:p>
+    <w:p>
+      <w:r>
+        <w:rPr>
+          <w:noProof/>
+          <w:lang w:eastAsia="es-MX"/>
+        </w:rPr>
+        <w:drawing>
+          <wp:inline distT="0" distB="0" distL="0" distR="0" wp14:anchorId="6FB03CAB" wp14:editId="423DE212">
+            <wp:extent cx="5612130" cy="3155315"/>
+            <wp:effectExtent l="0" t="0" r="7620" b="6985"/>
+            <wp:docPr id="8" name="Imagen 8"/>
+            <wp:cNvGraphicFramePr>
+              <a:graphicFrameLocks xmlns:a="http://schemas.openxmlformats.org/drawingml/2006/main" noChangeAspect="1"/>
+            </wp:cNvGraphicFramePr>
+            <a:graphic xmlns:a="http://schemas.openxmlformats.org/drawingml/2006/main">
+              <a:graphicData uri="http://schemas.openxmlformats.org/drawingml/2006/picture">
+                <pic:pic xmlns:pic="http://schemas.openxmlformats.org/drawingml/2006/picture">
+                  <pic:nvPicPr>
+                    <pic:cNvPr id="1" name=""/>
+                    <pic:cNvPicPr/>
+                  </pic:nvPicPr>
+                  <pic:blipFill>
+                    <a:blip r:embed="rId22"/>
+                    <a:stretch>
+                      <a:fillRect/>
+                    </a:stretch>
+                  </pic:blipFill>
+                  <pic:spPr>
+                    <a:xfrm>
+                      <a:off x="0" y="0"/>
+                      <a:ext cx="5612130" cy="3155315"/>
+                    </a:xfrm>
+                    <a:prstGeom prst="rect">
+                      <a:avLst/>
+                    </a:prstGeom>
+                  </pic:spPr>
+                </pic:pic>
+              </a:graphicData>
+            </a:graphic>
+          </wp:inline>
+        </w:drawing>
+      </w:r>
       <w:r>
         <w:br/>
+      </w:r>
+    </w:p>
+    <w:p>
+      <w:r>
         <w:t>#8 Obtener el listado de canciones y el nombre de su género.</w:t>
       </w:r>
     </w:p>
-    <w:p>
-      <w:r>
+    <w:bookmarkStart w:id="0" w:name="_GoBack"/>
+    <w:p>
+      <w:pPr>
+        <w:rPr>
+          <w:rStyle w:val="cm-variable-2"/>
+          <w:rFonts w:ascii="Courier New" w:hAnsi="Courier New" w:cs="Courier New"/>
+          <w:color w:val="0055AA"/>
+          <w:shd w:val="clear" w:color="auto" w:fill="E5E5E5"/>
+        </w:rPr>
+      </w:pPr>
+      <w:r>
+        <w:rPr>
+          <w:rStyle w:val="cm-keyword"/>
+          <w:rFonts w:ascii="Courier New" w:hAnsi="Courier New" w:cs="Courier New"/>
+          <w:color w:val="770088"/>
+          <w:sz w:val="16"/>
+          <w:szCs w:val="16"/>
+          <w:shd w:val="clear" w:color="auto" w:fill="E5E5E5"/>
+        </w:rPr>
+        <w:fldChar w:fldCharType="begin"/>
+      </w:r>
+      <w:r>
+        <w:rPr>
+          <w:rStyle w:val="cm-keyword"/>
+          <w:rFonts w:ascii="Courier New" w:hAnsi="Courier New" w:cs="Courier New"/>
+          <w:color w:val="770088"/>
+          <w:sz w:val="16"/>
+          <w:szCs w:val="16"/>
+          <w:shd w:val="clear" w:color="auto" w:fill="E5E5E5"/>
+        </w:rPr>
+        <w:instrText xml:space="preserve"> HYPERLINK "http://localhost/phpmyadmin/url.php?url=https://dev.mysql.com/doc/refman/5.5/en/select.html" \t "mysql_doc" </w:instrText>
+      </w:r>
+      <w:r>
+        <w:rPr>
+          <w:rStyle w:val="cm-keyword"/>
+          <w:rFonts w:ascii="Courier New" w:hAnsi="Courier New" w:cs="Courier New"/>
+          <w:color w:val="770088"/>
+          <w:sz w:val="16"/>
+          <w:szCs w:val="16"/>
+          <w:shd w:val="clear" w:color="auto" w:fill="E5E5E5"/>
+        </w:rPr>
+        <w:fldChar w:fldCharType="separate"/>
+      </w:r>
+      <w:r>
+        <w:rPr>
+          <w:rStyle w:val="Hipervnculo"/>
+          <w:rFonts w:ascii="Courier New" w:hAnsi="Courier New" w:cs="Courier New"/>
+          <w:color w:val="235A81"/>
+          <w:sz w:val="16"/>
+          <w:szCs w:val="16"/>
+          <w:u w:val="none"/>
+          <w:shd w:val="clear" w:color="auto" w:fill="E5E5E5"/>
+        </w:rPr>
+        <w:t>SELECT</w:t>
+      </w:r>
+      <w:r>
+        <w:rPr>
+          <w:rStyle w:val="cm-keyword"/>
+          <w:rFonts w:ascii="Courier New" w:hAnsi="Courier New" w:cs="Courier New"/>
+          <w:color w:val="770088"/>
+          <w:sz w:val="16"/>
+          <w:szCs w:val="16"/>
+          <w:shd w:val="clear" w:color="auto" w:fill="E5E5E5"/>
+        </w:rPr>
+        <w:fldChar w:fldCharType="end"/>
+      </w:r>
+      <w:r>
+        <w:rPr>
+          <w:rFonts w:ascii="Courier New" w:hAnsi="Courier New" w:cs="Courier New"/>
+          <w:color w:val="444444"/>
+          <w:sz w:val="16"/>
+          <w:szCs w:val="16"/>
+          <w:shd w:val="clear" w:color="auto" w:fill="E5E5E5"/>
+        </w:rPr>
+        <w:t> canciones</w:t>
+      </w:r>
+      <w:r>
+        <w:rPr>
+          <w:rStyle w:val="cm-variable-2"/>
+          <w:rFonts w:ascii="Courier New" w:hAnsi="Courier New" w:cs="Courier New"/>
+          <w:color w:val="0055AA"/>
+          <w:shd w:val="clear" w:color="auto" w:fill="E5E5E5"/>
+        </w:rPr>
+        <w:t>.nombre</w:t>
+      </w:r>
+      <w:r>
+        <w:rPr>
+          <w:rFonts w:ascii="Courier New" w:hAnsi="Courier New" w:cs="Courier New"/>
+          <w:color w:val="444444"/>
+          <w:sz w:val="16"/>
+          <w:szCs w:val="16"/>
+          <w:shd w:val="clear" w:color="auto" w:fill="E5E5E5"/>
+        </w:rPr>
+        <w:t>, generos</w:t>
+      </w:r>
+      <w:r>
+        <w:rPr>
+          <w:rStyle w:val="cm-variable-2"/>
+          <w:rFonts w:ascii="Courier New" w:hAnsi="Courier New" w:cs="Courier New"/>
+          <w:color w:val="0055AA"/>
+          <w:shd w:val="clear" w:color="auto" w:fill="E5E5E5"/>
+        </w:rPr>
+        <w:t>.nombre</w:t>
+      </w:r>
+      <w:r>
+        <w:rPr>
+          <w:rFonts w:ascii="Courier New" w:hAnsi="Courier New" w:cs="Courier New"/>
+          <w:color w:val="444444"/>
+          <w:sz w:val="16"/>
+          <w:szCs w:val="16"/>
+          <w:shd w:val="clear" w:color="auto" w:fill="E5E5E5"/>
+        </w:rPr>
+        <w:t> </w:t>
+      </w:r>
+      <w:r>
+        <w:rPr>
+          <w:rStyle w:val="cm-keyword"/>
+          <w:rFonts w:ascii="Courier New" w:hAnsi="Courier New" w:cs="Courier New"/>
+          <w:color w:val="770088"/>
+          <w:sz w:val="16"/>
+          <w:szCs w:val="16"/>
+          <w:shd w:val="clear" w:color="auto" w:fill="E5E5E5"/>
+        </w:rPr>
+        <w:t>FROM</w:t>
+      </w:r>
+      <w:r>
+        <w:rPr>
+          <w:rFonts w:ascii="Courier New" w:hAnsi="Courier New" w:cs="Courier New"/>
+          <w:color w:val="444444"/>
+          <w:sz w:val="16"/>
+          <w:szCs w:val="16"/>
+          <w:shd w:val="clear" w:color="auto" w:fill="E5E5E5"/>
+        </w:rPr>
+        <w:t> canciones </w:t>
+      </w:r>
+      <w:r>
+        <w:rPr>
+          <w:rStyle w:val="cm-keyword"/>
+          <w:rFonts w:ascii="Courier New" w:hAnsi="Courier New" w:cs="Courier New"/>
+          <w:color w:val="770088"/>
+          <w:sz w:val="16"/>
+          <w:szCs w:val="16"/>
+          <w:shd w:val="clear" w:color="auto" w:fill="E5E5E5"/>
+        </w:rPr>
+        <w:t>INNER</w:t>
+      </w:r>
+      <w:r>
+        <w:rPr>
+          <w:rFonts w:ascii="Courier New" w:hAnsi="Courier New" w:cs="Courier New"/>
+          <w:color w:val="444444"/>
+          <w:sz w:val="16"/>
+          <w:szCs w:val="16"/>
+          <w:shd w:val="clear" w:color="auto" w:fill="E5E5E5"/>
+        </w:rPr>
+        <w:t> </w:t>
+      </w:r>
+      <w:r>
+        <w:rPr>
+          <w:rStyle w:val="cm-keyword"/>
+          <w:rFonts w:ascii="Courier New" w:hAnsi="Courier New" w:cs="Courier New"/>
+          <w:color w:val="770088"/>
+          <w:sz w:val="16"/>
+          <w:szCs w:val="16"/>
+          <w:shd w:val="clear" w:color="auto" w:fill="E5E5E5"/>
+        </w:rPr>
+        <w:t>JOIN</w:t>
+      </w:r>
+      <w:r>
+        <w:rPr>
+          <w:rFonts w:ascii="Courier New" w:hAnsi="Courier New" w:cs="Courier New"/>
+          <w:color w:val="444444"/>
+          <w:sz w:val="16"/>
+          <w:szCs w:val="16"/>
+          <w:shd w:val="clear" w:color="auto" w:fill="E5E5E5"/>
+        </w:rPr>
+        <w:t> generos </w:t>
+      </w:r>
+      <w:proofErr w:type="spellStart"/>
+      <w:r>
+        <w:rPr>
+          <w:rStyle w:val="cm-keyword"/>
+          <w:rFonts w:ascii="Courier New" w:hAnsi="Courier New" w:cs="Courier New"/>
+          <w:color w:val="770088"/>
+          <w:sz w:val="16"/>
+          <w:szCs w:val="16"/>
+          <w:shd w:val="clear" w:color="auto" w:fill="E5E5E5"/>
+        </w:rPr>
+        <w:t>on</w:t>
+      </w:r>
+      <w:proofErr w:type="spellEnd"/>
+      <w:r>
+        <w:rPr>
+          <w:rFonts w:ascii="Courier New" w:hAnsi="Courier New" w:cs="Courier New"/>
+          <w:color w:val="444444"/>
+          <w:sz w:val="16"/>
+          <w:szCs w:val="16"/>
+          <w:shd w:val="clear" w:color="auto" w:fill="E5E5E5"/>
+        </w:rPr>
+        <w:t> </w:t>
+      </w:r>
+      <w:proofErr w:type="spellStart"/>
+      <w:r>
+        <w:rPr>
+          <w:rFonts w:ascii="Courier New" w:hAnsi="Courier New" w:cs="Courier New"/>
+          <w:color w:val="444444"/>
+          <w:sz w:val="16"/>
+          <w:szCs w:val="16"/>
+          <w:shd w:val="clear" w:color="auto" w:fill="E5E5E5"/>
+        </w:rPr>
+        <w:t>canciones</w:t>
+      </w:r>
+      <w:r>
+        <w:rPr>
+          <w:rStyle w:val="cm-variable-2"/>
+          <w:rFonts w:ascii="Courier New" w:hAnsi="Courier New" w:cs="Courier New"/>
+          <w:color w:val="0055AA"/>
+          <w:shd w:val="clear" w:color="auto" w:fill="E5E5E5"/>
+        </w:rPr>
+        <w:t>.genero_id</w:t>
+      </w:r>
+      <w:proofErr w:type="spellEnd"/>
+      <w:r>
+        <w:rPr>
+          <w:rFonts w:ascii="Courier New" w:hAnsi="Courier New" w:cs="Courier New"/>
+          <w:color w:val="444444"/>
+          <w:sz w:val="16"/>
+          <w:szCs w:val="16"/>
+          <w:shd w:val="clear" w:color="auto" w:fill="E5E5E5"/>
+        </w:rPr>
+        <w:t> = generos</w:t>
+      </w:r>
+      <w:r>
+        <w:rPr>
+          <w:rStyle w:val="cm-variable-2"/>
+          <w:rFonts w:ascii="Courier New" w:hAnsi="Courier New" w:cs="Courier New"/>
+          <w:color w:val="0055AA"/>
+          <w:shd w:val="clear" w:color="auto" w:fill="E5E5E5"/>
+        </w:rPr>
+        <w:t>.id</w:t>
+      </w:r>
+    </w:p>
+    <w:bookmarkEnd w:id="0"/>
+    <w:p>
+      <w:r>
+        <w:rPr>
+          <w:noProof/>
+          <w:lang w:eastAsia="es-MX"/>
+        </w:rPr>
+        <w:drawing>
+          <wp:inline distT="0" distB="0" distL="0" distR="0" wp14:anchorId="051EA71F" wp14:editId="3C8CF4B5">
+            <wp:extent cx="5612130" cy="3155315"/>
+            <wp:effectExtent l="0" t="0" r="7620" b="6985"/>
+            <wp:docPr id="9" name="Imagen 9"/>
+            <wp:cNvGraphicFramePr>
+              <a:graphicFrameLocks xmlns:a="http://schemas.openxmlformats.org/drawingml/2006/main" noChangeAspect="1"/>
+            </wp:cNvGraphicFramePr>
+            <a:graphic xmlns:a="http://schemas.openxmlformats.org/drawingml/2006/main">
+              <a:graphicData uri="http://schemas.openxmlformats.org/drawingml/2006/picture">
+                <pic:pic xmlns:pic="http://schemas.openxmlformats.org/drawingml/2006/picture">
+                  <pic:nvPicPr>
+                    <pic:cNvPr id="1" name=""/>
+                    <pic:cNvPicPr/>
+                  </pic:nvPicPr>
+                  <pic:blipFill>
+                    <a:blip r:embed="rId23"/>
+                    <a:stretch>
+                      <a:fillRect/>
+                    </a:stretch>
+                  </pic:blipFill>
+                  <pic:spPr>
+                    <a:xfrm>
+                      <a:off x="0" y="0"/>
+                      <a:ext cx="5612130" cy="3155315"/>
+                    </a:xfrm>
+                    <a:prstGeom prst="rect">
+                      <a:avLst/>
+                    </a:prstGeom>
+                  </pic:spPr>
+                </pic:pic>
+              </a:graphicData>
+            </a:graphic>
+          </wp:inline>
+        </w:drawing>
+      </w:r>
+    </w:p>
+    <w:p/>
+    <w:p>
+      <w:r>
+        <w:lastRenderedPageBreak/>
         <w:t>#9 Obtener listado de álbumes por nombre y el nombre del artista.</w:t>
       </w:r>
     </w:p>
+    <w:p/>
     <w:p>
       <w:r>
         <w:t xml:space="preserve">#10 Mostrar los playlists por nombre y el nombre de los usuarios que lo creo. </w:t>
@@ -1028,6 +2260,16 @@
       <w:szCs w:val="18"/>
     </w:rPr>
   </w:style>
+  <w:style w:type="character" w:customStyle="1" w:styleId="cm-number">
+    <w:name w:val="cm-number"/>
+    <w:basedOn w:val="Fuentedeprrafopredeter"/>
+    <w:rsid w:val="00D056D6"/>
+  </w:style>
+  <w:style w:type="character" w:customStyle="1" w:styleId="cm-variable-2">
+    <w:name w:val="cm-variable-2"/>
+    <w:basedOn w:val="Fuentedeprrafopredeter"/>
+    <w:rsid w:val="007A2F89"/>
+  </w:style>
 </w:styles>
 </file>
 
